--- a/laprakSO_103.docx
+++ b/laprakSO_103.docx
@@ -2,6 +2,32 @@
 <file path=word/document.xml><?xml version="1.0" encoding="utf-8"?>
 <w:document xmlns:ve="http://schemas.openxmlformats.org/markup-compatibility/2006" xmlns:o="urn:schemas-microsoft-com:office:office" xmlns:r="http://schemas.openxmlformats.org/officeDocument/2006/relationships" xmlns:m="http://schemas.openxmlformats.org/officeDocument/2006/math" xmlns:v="urn:schemas-microsoft-com:vml" xmlns:wp="http://schemas.openxmlformats.org/drawingml/2006/wordprocessingDrawing" xmlns:w10="urn:schemas-microsoft-com:office:word" xmlns:w="http://schemas.openxmlformats.org/wordprocessingml/2006/main" xmlns:wne="http://schemas.microsoft.com/office/word/2006/wordml">
   <w:body>
+    <w:p>
+      <w:pPr>
+        <w:rPr>
+          <w:lang w:val="id-ID"/>
+        </w:rPr>
+      </w:pPr>
+      <w:r>
+        <w:rPr>
+          <w:lang w:val="id-ID"/>
+        </w:rPr>
+        <w:t>Nama : SRI HAJIATI</w:t>
+      </w:r>
+    </w:p>
+    <w:p>
+      <w:pPr>
+        <w:rPr>
+          <w:lang w:val="id-ID"/>
+        </w:rPr>
+      </w:pPr>
+      <w:r>
+        <w:rPr>
+          <w:lang w:val="id-ID"/>
+        </w:rPr>
+        <w:t>NIM : L200170103</w:t>
+      </w:r>
+    </w:p>
     <w:p>
       <w:pPr>
         <w:rPr>
@@ -203,7 +229,6 @@
         <w:rPr>
           <w:lang w:val="id-ID"/>
         </w:rPr>
-        <w:lastRenderedPageBreak/>
         <w:t>3.lalu ketik</w:t>
       </w:r>
       <w:r>
@@ -395,7 +420,6 @@
         <w:rPr>
           <w:lang w:val="id-ID"/>
         </w:rPr>
-        <w:lastRenderedPageBreak/>
         <w:t>5.lalu ketik “</w:t>
       </w:r>
       <w:r>
@@ -946,6 +970,12 @@
       </w:r>
       <w:r>
         <w:rPr>
+          <w:lang w:val="id-ID"/>
+        </w:rPr>
+        <w:t xml:space="preserve"> </w:t>
+      </w:r>
+      <w:r>
+        <w:rPr>
           <w:noProof/>
           <w:lang w:val="id-ID" w:eastAsia="id-ID"/>
         </w:rPr>
@@ -977,6 +1007,83 @@
                     <a:xfrm>
                       <a:off x="0" y="0"/>
                       <a:ext cx="5731510" cy="3223660"/>
+                    </a:xfrm>
+                    <a:prstGeom prst="rect">
+                      <a:avLst/>
+                    </a:prstGeom>
+                    <a:noFill/>
+                    <a:ln w="9525">
+                      <a:noFill/>
+                      <a:miter lim="800000"/>
+                      <a:headEnd/>
+                      <a:tailEnd/>
+                    </a:ln>
+                  </pic:spPr>
+                </pic:pic>
+              </a:graphicData>
+            </a:graphic>
+          </wp:inline>
+        </w:drawing>
+      </w:r>
+    </w:p>
+    <w:p>
+      <w:pPr>
+        <w:rPr>
+          <w:lang w:val="id-ID"/>
+        </w:rPr>
+      </w:pPr>
+    </w:p>
+    <w:p>
+      <w:pPr>
+        <w:rPr>
+          <w:lang w:val="id-ID"/>
+        </w:rPr>
+      </w:pPr>
+      <w:r>
+        <w:rPr>
+          <w:lang w:val="id-ID"/>
+        </w:rPr>
+        <w:t>12.lalu lakukan  modifikasi kecil pada file “kernel.asm” lalu ketik “Notepad kernel.asm” lalu cari  Welcome to MY KERNELlalu ganti “ belajar membuat kernel” lalu simpan . selanjutnya lakukan proses memindahkan file kernel.bin ke dalam floppya.img dengan winImage. Terakhir ketik “S” lalu jika benar makan akan tampil seperti gambar dibawah ini.</w:t>
+      </w:r>
+      <w:r>
+        <w:rPr>
+          <w:lang w:val="id-ID"/>
+        </w:rPr>
+        <w:t xml:space="preserve"> </w:t>
+      </w:r>
+      <w:r>
+        <w:rPr>
+          <w:noProof/>
+          <w:lang w:val="id-ID" w:eastAsia="id-ID"/>
+        </w:rPr>
+        <w:drawing>
+          <wp:inline distT="0" distB="0" distL="0" distR="0">
+            <wp:extent cx="5731510" cy="3222401"/>
+            <wp:effectExtent l="19050" t="0" r="2540" b="0"/>
+            <wp:docPr id="2" name="Picture 1"/>
+            <wp:cNvGraphicFramePr>
+              <a:graphicFrameLocks xmlns:a="http://schemas.openxmlformats.org/drawingml/2006/main" noChangeAspect="1"/>
+            </wp:cNvGraphicFramePr>
+            <a:graphic xmlns:a="http://schemas.openxmlformats.org/drawingml/2006/main">
+              <a:graphicData uri="http://schemas.openxmlformats.org/drawingml/2006/picture">
+                <pic:pic xmlns:pic="http://schemas.openxmlformats.org/drawingml/2006/picture">
+                  <pic:nvPicPr>
+                    <pic:cNvPr id="0" name="Picture 1"/>
+                    <pic:cNvPicPr>
+                      <a:picLocks noChangeAspect="1" noChangeArrowheads="1"/>
+                    </pic:cNvPicPr>
+                  </pic:nvPicPr>
+                  <pic:blipFill>
+                    <a:blip r:embed="rId15"/>
+                    <a:srcRect/>
+                    <a:stretch>
+                      <a:fillRect/>
+                    </a:stretch>
+                  </pic:blipFill>
+                  <pic:spPr bwMode="auto">
+                    <a:xfrm>
+                      <a:off x="0" y="0"/>
+                      <a:ext cx="5731510" cy="3222401"/>
                     </a:xfrm>
                     <a:prstGeom prst="rect">
                       <a:avLst/>
